--- a/September 2023/13.09.203/Tasks/Loops/ES6 Loops.docx
+++ b/September 2023/13.09.203/Tasks/Loops/ES6 Loops.docx
@@ -29,20 +29,28 @@
           <w:numId w:val="1"/>
         </w:numPr>
         <w:bidi/>
-      </w:pPr>
-      <w:r>
-        <w:rPr>
+        <w:rPr>
+          <w:highlight w:val="green"/>
+        </w:rPr>
+      </w:pPr>
+      <w:r>
+        <w:rPr>
+          <w:highlight w:val="green"/>
           <w:rtl/>
         </w:rPr>
         <w:t>הגדירו מערך עם חמישה שמות. הדפיס את השמות בכל שורה בלוג.(</w:t>
       </w:r>
       <w:proofErr w:type="spellStart"/>
       <w:r>
+        <w:rPr>
+          <w:highlight w:val="green"/>
+        </w:rPr>
         <w:t>foreach</w:t>
       </w:r>
       <w:proofErr w:type="spellEnd"/>
       <w:r>
         <w:rPr>
+          <w:highlight w:val="green"/>
           <w:rtl/>
         </w:rPr>
         <w:t>)</w:t>
@@ -55,20 +63,28 @@
           <w:numId w:val="1"/>
         </w:numPr>
         <w:bidi/>
-      </w:pPr>
-      <w:r>
-        <w:rPr>
+        <w:rPr>
+          <w:highlight w:val="green"/>
+        </w:rPr>
+      </w:pPr>
+      <w:r>
+        <w:rPr>
+          <w:highlight w:val="green"/>
           <w:rtl/>
         </w:rPr>
         <w:t>הגדירו מערך של 10 גילים, הדפיסו ללוג את הגילים מעל 25.(</w:t>
       </w:r>
       <w:proofErr w:type="spellStart"/>
       <w:r>
+        <w:rPr>
+          <w:highlight w:val="green"/>
+        </w:rPr>
         <w:t>foreach</w:t>
       </w:r>
       <w:proofErr w:type="spellEnd"/>
       <w:r>
         <w:rPr>
+          <w:highlight w:val="green"/>
           <w:rtl/>
         </w:rPr>
         <w:t>)</w:t>
@@ -81,28 +97,42 @@
           <w:numId w:val="1"/>
         </w:numPr>
         <w:bidi/>
-      </w:pPr>
-      <w:r>
-        <w:rPr>
+        <w:rPr>
+          <w:highlight w:val="green"/>
+        </w:rPr>
+      </w:pPr>
+      <w:r>
+        <w:rPr>
+          <w:highlight w:val="green"/>
           <w:rtl/>
         </w:rPr>
         <w:t xml:space="preserve">הגדירו מערך של 6 שמות משפחה, צרו מערך חדש עם אותם שמות ב </w:t>
       </w:r>
       <w:proofErr w:type="spellStart"/>
       <w:r>
+        <w:rPr>
+          <w:highlight w:val="green"/>
+        </w:rPr>
         <w:t>upper</w:t>
       </w:r>
       <w:proofErr w:type="spellEnd"/>
       <w:r>
+        <w:rPr>
+          <w:highlight w:val="green"/>
+        </w:rPr>
         <w:t xml:space="preserve"> </w:t>
       </w:r>
       <w:proofErr w:type="spellStart"/>
       <w:r>
+        <w:rPr>
+          <w:highlight w:val="green"/>
+        </w:rPr>
         <w:t>case</w:t>
       </w:r>
       <w:proofErr w:type="spellEnd"/>
       <w:r>
         <w:rPr>
+          <w:highlight w:val="green"/>
           <w:rtl/>
         </w:rPr>
         <w:t xml:space="preserve">. </w:t>
@@ -112,6 +142,9 @@
       <w:pPr>
         <w:bidi/>
         <w:ind w:left="720"/>
+        <w:rPr>
+          <w:highlight w:val="green"/>
+        </w:rPr>
       </w:pPr>
     </w:p>
     <w:p>
@@ -121,20 +154,28 @@
           <w:numId w:val="1"/>
         </w:numPr>
         <w:bidi/>
-      </w:pPr>
-      <w:r>
-        <w:rPr>
+        <w:rPr>
+          <w:highlight w:val="green"/>
+        </w:rPr>
+      </w:pPr>
+      <w:r>
+        <w:rPr>
+          <w:highlight w:val="green"/>
           <w:rtl/>
         </w:rPr>
         <w:t>הגדירו מערך עם חמישה שמות. הדפיס את השמות בכל שורה בלוג.(</w:t>
       </w:r>
       <w:proofErr w:type="spellStart"/>
       <w:r>
+        <w:rPr>
+          <w:highlight w:val="green"/>
+        </w:rPr>
         <w:t>for-of</w:t>
       </w:r>
       <w:proofErr w:type="spellEnd"/>
       <w:r>
         <w:rPr>
+          <w:highlight w:val="green"/>
           <w:rtl/>
         </w:rPr>
         <w:t>)</w:t>
@@ -147,20 +188,28 @@
           <w:numId w:val="1"/>
         </w:numPr>
         <w:bidi/>
-      </w:pPr>
-      <w:r>
-        <w:rPr>
+        <w:rPr>
+          <w:highlight w:val="green"/>
+        </w:rPr>
+      </w:pPr>
+      <w:r>
+        <w:rPr>
+          <w:highlight w:val="green"/>
           <w:rtl/>
         </w:rPr>
         <w:t>הגדירו מערך של 10 גילים, הדפיסו ללוג את הגילים מעל 25.(</w:t>
       </w:r>
       <w:proofErr w:type="spellStart"/>
       <w:r>
+        <w:rPr>
+          <w:highlight w:val="green"/>
+        </w:rPr>
         <w:t>for-of</w:t>
       </w:r>
       <w:proofErr w:type="spellEnd"/>
       <w:r>
         <w:rPr>
+          <w:highlight w:val="green"/>
           <w:rtl/>
         </w:rPr>
         <w:t>)</w:t>
@@ -173,28 +222,42 @@
           <w:numId w:val="1"/>
         </w:numPr>
         <w:bidi/>
-      </w:pPr>
-      <w:r>
-        <w:rPr>
+        <w:rPr>
+          <w:highlight w:val="green"/>
+        </w:rPr>
+      </w:pPr>
+      <w:r>
+        <w:rPr>
+          <w:highlight w:val="green"/>
           <w:rtl/>
         </w:rPr>
         <w:t xml:space="preserve">הגדירו מערך של 6 שמות משפחה, צרו מערך חדש עם אותם שמות ב </w:t>
       </w:r>
       <w:proofErr w:type="spellStart"/>
       <w:r>
+        <w:rPr>
+          <w:highlight w:val="green"/>
+        </w:rPr>
         <w:t>upper</w:t>
       </w:r>
       <w:proofErr w:type="spellEnd"/>
       <w:r>
+        <w:rPr>
+          <w:highlight w:val="green"/>
+        </w:rPr>
         <w:t xml:space="preserve"> </w:t>
       </w:r>
       <w:proofErr w:type="spellStart"/>
       <w:r>
+        <w:rPr>
+          <w:highlight w:val="green"/>
+        </w:rPr>
         <w:t>case</w:t>
       </w:r>
       <w:proofErr w:type="spellEnd"/>
       <w:r>
         <w:rPr>
+          <w:highlight w:val="green"/>
           <w:rtl/>
         </w:rPr>
         <w:t xml:space="preserve">. </w:t>
@@ -207,28 +270,42 @@
           <w:numId w:val="1"/>
         </w:numPr>
         <w:bidi/>
-      </w:pPr>
-      <w:r>
-        <w:rPr>
+        <w:rPr>
+          <w:highlight w:val="green"/>
+        </w:rPr>
+      </w:pPr>
+      <w:r>
+        <w:rPr>
+          <w:highlight w:val="green"/>
           <w:rtl/>
         </w:rPr>
         <w:t xml:space="preserve">צרו תוכנית חדשה עם תצוגה של רשימה עם שמות מדינות, צרו כפתור שבלחיצה משנה את הטקסט ל </w:t>
       </w:r>
       <w:proofErr w:type="spellStart"/>
       <w:r>
+        <w:rPr>
+          <w:highlight w:val="green"/>
+        </w:rPr>
         <w:t>upper</w:t>
       </w:r>
       <w:proofErr w:type="spellEnd"/>
       <w:r>
+        <w:rPr>
+          <w:highlight w:val="green"/>
+        </w:rPr>
         <w:t xml:space="preserve"> </w:t>
       </w:r>
       <w:proofErr w:type="spellStart"/>
       <w:r>
+        <w:rPr>
+          <w:highlight w:val="green"/>
+        </w:rPr>
         <w:t>case</w:t>
       </w:r>
       <w:proofErr w:type="spellEnd"/>
       <w:r>
         <w:rPr>
+          <w:highlight w:val="green"/>
           <w:rtl/>
         </w:rPr>
         <w:t>.</w:t>
@@ -237,6 +314,9 @@
     <w:p>
       <w:pPr>
         <w:bidi/>
+        <w:rPr>
+          <w:highlight w:val="green"/>
+        </w:rPr>
       </w:pPr>
     </w:p>
     <w:p>
@@ -246,9 +326,13 @@
           <w:numId w:val="1"/>
         </w:numPr>
         <w:bidi/>
-      </w:pPr>
-      <w:r>
-        <w:rPr>
+        <w:rPr>
+          <w:highlight w:val="green"/>
+        </w:rPr>
+      </w:pPr>
+      <w:r>
+        <w:rPr>
+          <w:highlight w:val="green"/>
           <w:rtl/>
         </w:rPr>
         <w:t>צרו אובייקט של בית עם שדות של: רחוב, עיר, מדינה, מספר חדרים והאם יש דיירים, הדפיסו את האובייקט כולו ללוג, הדפיסו את השדות ללוג, הדפיסו את הערכים למסך.</w:t>
@@ -261,9 +345,13 @@
           <w:numId w:val="1"/>
         </w:numPr>
         <w:bidi/>
-      </w:pPr>
-      <w:r>
-        <w:rPr>
+        <w:rPr>
+          <w:highlight w:val="green"/>
+        </w:rPr>
+      </w:pPr>
+      <w:r>
+        <w:rPr>
+          <w:highlight w:val="green"/>
           <w:rtl/>
         </w:rPr>
         <w:t>צרו מערך של 3 כלבים, לכל כלב יש שדות של: שם, גיל וסוג.</w:t>
@@ -273,19 +361,46 @@
       <w:pPr>
         <w:bidi/>
         <w:ind w:left="720"/>
-      </w:pPr>
-      <w:r>
-        <w:rPr>
+        <w:rPr>
+          <w:highlight w:val="green"/>
+        </w:rPr>
+      </w:pPr>
+      <w:r>
+        <w:rPr>
+          <w:highlight w:val="green"/>
           <w:rtl/>
         </w:rPr>
         <w:t>צרו פונקציה המדפיסה כל כלב בשורה בלוג.</w:t>
       </w:r>
       <w:r>
         <w:rPr>
+          <w:highlight w:val="green"/>
           <w:rtl/>
         </w:rPr>
         <w:br/>
-        <w:t>צרו פונקציה המדפיסה את הערכים של הכלב השני בלבד ללוג.</w:t>
+        <w:t xml:space="preserve">צרו פונקציה המדפיסה את הערכים של הכלב </w:t>
+      </w:r>
+      <w:proofErr w:type="spellStart"/>
+      <w:r>
+        <w:rPr>
+          <w:highlight w:val="green"/>
+          <w:rtl/>
+        </w:rPr>
+        <w:t>הש</w:t>
+      </w:r>
+      <w:proofErr w:type="spellEnd"/>
+      <w:r>
+        <w:rPr>
+          <w:highlight w:val="green"/>
+        </w:rPr>
+        <w:softHyphen/>
+      </w:r>
+      <w:r>
+        <w:rPr>
+          <w:highlight w:val="green"/>
+          <w:rtl/>
+        </w:rPr>
+        <w:t>ני בלבד ללוג.</w:t>
       </w:r>
     </w:p>
     <w:p>
@@ -295,6 +410,7 @@
       </w:pPr>
       <w:r>
         <w:rPr>
+          <w:highlight w:val="green"/>
           <w:rtl/>
         </w:rPr>
         <w:t>צרו פונקציה המדפיסה כל כלב באלמנט נפרד למסך.</w:t>
@@ -307,9 +423,13 @@
           <w:numId w:val="1"/>
         </w:numPr>
         <w:bidi/>
-      </w:pPr>
-      <w:r>
-        <w:rPr>
+        <w:rPr>
+          <w:highlight w:val="green"/>
+        </w:rPr>
+      </w:pPr>
+      <w:r>
+        <w:rPr>
+          <w:highlight w:val="green"/>
           <w:rtl/>
         </w:rPr>
         <w:t>צרו מערך של 4 סטודנטים, לכל סטודנט יש שדות של: שם מלא, תאריך לידה, אימייל והאם עבר את המבחן.</w:t>
@@ -317,30 +437,59 @@
     </w:p>
     <w:p>
       <w:pPr>
-        <w:bidi/>
-        <w:ind w:left="720"/>
-      </w:pPr>
-      <w:r>
-        <w:rPr>
+        <w:pStyle w:val="a5"/>
+        <w:numPr>
+          <w:ilvl w:val="0"/>
+          <w:numId w:val="2"/>
+        </w:numPr>
+        <w:bidi/>
+        <w:rPr>
+          <w:highlight w:val="green"/>
+        </w:rPr>
+      </w:pPr>
+      <w:r>
+        <w:rPr>
+          <w:highlight w:val="green"/>
           <w:rtl/>
         </w:rPr>
         <w:t>צרו פונקציה המדפיסה כל סטודנט בשורה בלוג.</w:t>
       </w:r>
-      <w:r>
-        <w:rPr>
-          <w:rtl/>
-        </w:rPr>
-        <w:br/>
+    </w:p>
+    <w:p>
+      <w:pPr>
+        <w:pStyle w:val="a5"/>
+        <w:numPr>
+          <w:ilvl w:val="0"/>
+          <w:numId w:val="2"/>
+        </w:numPr>
+        <w:bidi/>
+        <w:rPr>
+          <w:highlight w:val="green"/>
+        </w:rPr>
+      </w:pPr>
+      <w:r>
+        <w:rPr>
+          <w:highlight w:val="green"/>
+          <w:rtl/>
+        </w:rPr>
         <w:t>צרו פונקציה המדפיסה את הערכים של הסטודנט השלישי בלבד ללוג.</w:t>
       </w:r>
     </w:p>
     <w:p>
       <w:pPr>
-        <w:bidi/>
-        <w:ind w:left="720"/>
-      </w:pPr>
-      <w:r>
-        <w:rPr>
+        <w:pStyle w:val="a5"/>
+        <w:numPr>
+          <w:ilvl w:val="0"/>
+          <w:numId w:val="2"/>
+        </w:numPr>
+        <w:bidi/>
+        <w:rPr>
+          <w:highlight w:val="green"/>
+        </w:rPr>
+      </w:pPr>
+      <w:r>
+        <w:rPr>
+          <w:highlight w:val="green"/>
           <w:rtl/>
         </w:rPr>
         <w:t>צרו פונקציה המדפיסה כל סטודנט באלמנט נפרד למסך.</w:t>
@@ -353,18 +502,26 @@
           <w:numId w:val="1"/>
         </w:numPr>
         <w:bidi/>
-      </w:pPr>
-      <w:r>
-        <w:rPr>
+        <w:rPr>
+          <w:highlight w:val="green"/>
+        </w:rPr>
+      </w:pPr>
+      <w:r>
+        <w:rPr>
+          <w:highlight w:val="green"/>
           <w:rtl/>
         </w:rPr>
         <w:t xml:space="preserve">צרו אובייקט של משרד עם שדות של מחלקה, מספר עובדים ושם מנהל משרד, עם נתונים מהמשתמש(טופס ב </w:t>
       </w:r>
       <w:r>
+        <w:rPr>
+          <w:highlight w:val="green"/>
+        </w:rPr>
         <w:t>HTML</w:t>
       </w:r>
       <w:r>
         <w:rPr>
+          <w:highlight w:val="green"/>
           <w:rtl/>
         </w:rPr>
         <w:t>) .</w:t>
@@ -377,6 +534,7 @@
       </w:pPr>
       <w:r>
         <w:rPr>
+          <w:highlight w:val="green"/>
           <w:rtl/>
         </w:rPr>
         <w:t>צרו פונקציה שיוצרת מערך של 3 משרדים מהמשתמש ומדפיסה את כל משרד בלוג בנפרד.</w:t>
@@ -389,9 +547,13 @@
           <w:numId w:val="1"/>
         </w:numPr>
         <w:bidi/>
-      </w:pPr>
-      <w:r>
-        <w:rPr>
+        <w:rPr>
+          <w:highlight w:val="green"/>
+        </w:rPr>
+      </w:pPr>
+      <w:r>
+        <w:rPr>
+          <w:highlight w:val="green"/>
           <w:rtl/>
         </w:rPr>
         <w:t>צרו פונקציה שבעת לחיצה, מציגה על המסך טופס עם שדות של תחנת עלייה, תחנת ירידה וזמן נסיעה.</w:t>
@@ -404,6 +566,7 @@
       </w:pPr>
       <w:r>
         <w:rPr>
+          <w:highlight w:val="green"/>
           <w:rtl/>
         </w:rPr>
         <w:t>בעת הגשת הטופס נוצר אובייקט של נסיעה.</w:t>
@@ -416,9 +579,13 @@
           <w:numId w:val="1"/>
         </w:numPr>
         <w:bidi/>
-      </w:pPr>
-      <w:r>
-        <w:rPr>
+        <w:rPr>
+          <w:highlight w:val="green"/>
+        </w:rPr>
+      </w:pPr>
+      <w:r>
+        <w:rPr>
+          <w:highlight w:val="green"/>
           <w:rtl/>
         </w:rPr>
         <w:t>צרו מערך של 5 ערים, לכל עיר יש שדות של: שם, מספר תושבים, סמל עיר(תמונה) והאם יש סגר.</w:t>
@@ -431,12 +598,14 @@
       </w:pPr>
       <w:r>
         <w:rPr>
+          <w:highlight w:val="green"/>
           <w:rtl/>
         </w:rPr>
         <w:t>צרו פונקציה המדפיסה כל עיר בשורה בלוג.</w:t>
       </w:r>
       <w:r>
         <w:rPr>
+          <w:highlight w:val="green"/>
           <w:rtl/>
         </w:rPr>
         <w:br/>
@@ -450,6 +619,7 @@
       </w:pPr>
       <w:r>
         <w:rPr>
+          <w:highlight w:val="green"/>
           <w:rtl/>
         </w:rPr>
         <w:t>צרו פונקציה המדפיסה כל עיר באלמנט נפרד למסך.</w:t>
@@ -462,6 +632,7 @@
       </w:pPr>
       <w:r>
         <w:rPr>
+          <w:highlight w:val="green"/>
           <w:rtl/>
         </w:rPr>
         <w:t>צרו פונקציה המופעלת בלחיצה על כפתור: הפונקציה מדפיסה למסך טופס הוספת עיר חדשה למערך.</w:t>
@@ -474,9 +645,13 @@
           <w:numId w:val="1"/>
         </w:numPr>
         <w:bidi/>
-      </w:pPr>
-      <w:r>
-        <w:rPr>
+        <w:rPr>
+          <w:highlight w:val="green"/>
+        </w:rPr>
+      </w:pPr>
+      <w:r>
+        <w:rPr>
+          <w:highlight w:val="green"/>
           <w:rtl/>
         </w:rPr>
         <w:t>*אתגר - צרו מערך של 4 אובייקטים כאשר לכל אובייקט יש שדות של : שם פרטי, שם משפחה, תאריך לידה ואימייל.</w:t>
@@ -489,6 +664,7 @@
       </w:pPr>
       <w:r>
         <w:rPr>
+          <w:highlight w:val="green"/>
           <w:rtl/>
         </w:rPr>
         <w:t>הדפיסו לטבלה את הנתונים, כאשר כל אובייקט בשורה משלו.</w:t>
@@ -782,8 +958,97 @@
       </w:rPr>
     </w:lvl>
   </w:abstractNum>
+  <w:abstractNum w:abstractNumId="1" w15:restartNumberingAfterBreak="0">
+    <w:nsid w:val="6A1E41DE"/>
+    <w:multiLevelType w:val="hybridMultilevel"/>
+    <w:tmpl w:val="6D84F808"/>
+    <w:lvl w:ilvl="0" w:tplc="0409001B">
+      <w:start w:val="1"/>
+      <w:numFmt w:val="lowerRoman"/>
+      <w:lvlText w:val="%1."/>
+      <w:lvlJc w:val="right"/>
+      <w:pPr>
+        <w:ind w:left="1440" w:hanging="360"/>
+      </w:pPr>
+    </w:lvl>
+    <w:lvl w:ilvl="1" w:tplc="04090019" w:tentative="1">
+      <w:start w:val="1"/>
+      <w:numFmt w:val="lowerLetter"/>
+      <w:lvlText w:val="%2."/>
+      <w:lvlJc w:val="left"/>
+      <w:pPr>
+        <w:ind w:left="2160" w:hanging="360"/>
+      </w:pPr>
+    </w:lvl>
+    <w:lvl w:ilvl="2" w:tplc="0409001B" w:tentative="1">
+      <w:start w:val="1"/>
+      <w:numFmt w:val="lowerRoman"/>
+      <w:lvlText w:val="%3."/>
+      <w:lvlJc w:val="right"/>
+      <w:pPr>
+        <w:ind w:left="2880" w:hanging="180"/>
+      </w:pPr>
+    </w:lvl>
+    <w:lvl w:ilvl="3" w:tplc="0409000F" w:tentative="1">
+      <w:start w:val="1"/>
+      <w:numFmt w:val="decimal"/>
+      <w:lvlText w:val="%4."/>
+      <w:lvlJc w:val="left"/>
+      <w:pPr>
+        <w:ind w:left="3600" w:hanging="360"/>
+      </w:pPr>
+    </w:lvl>
+    <w:lvl w:ilvl="4" w:tplc="04090019" w:tentative="1">
+      <w:start w:val="1"/>
+      <w:numFmt w:val="lowerLetter"/>
+      <w:lvlText w:val="%5."/>
+      <w:lvlJc w:val="left"/>
+      <w:pPr>
+        <w:ind w:left="4320" w:hanging="360"/>
+      </w:pPr>
+    </w:lvl>
+    <w:lvl w:ilvl="5" w:tplc="0409001B" w:tentative="1">
+      <w:start w:val="1"/>
+      <w:numFmt w:val="lowerRoman"/>
+      <w:lvlText w:val="%6."/>
+      <w:lvlJc w:val="right"/>
+      <w:pPr>
+        <w:ind w:left="5040" w:hanging="180"/>
+      </w:pPr>
+    </w:lvl>
+    <w:lvl w:ilvl="6" w:tplc="0409000F" w:tentative="1">
+      <w:start w:val="1"/>
+      <w:numFmt w:val="decimal"/>
+      <w:lvlText w:val="%7."/>
+      <w:lvlJc w:val="left"/>
+      <w:pPr>
+        <w:ind w:left="5760" w:hanging="360"/>
+      </w:pPr>
+    </w:lvl>
+    <w:lvl w:ilvl="7" w:tplc="04090019" w:tentative="1">
+      <w:start w:val="1"/>
+      <w:numFmt w:val="lowerLetter"/>
+      <w:lvlText w:val="%8."/>
+      <w:lvlJc w:val="left"/>
+      <w:pPr>
+        <w:ind w:left="6480" w:hanging="360"/>
+      </w:pPr>
+    </w:lvl>
+    <w:lvl w:ilvl="8" w:tplc="0409001B" w:tentative="1">
+      <w:start w:val="1"/>
+      <w:numFmt w:val="lowerRoman"/>
+      <w:lvlText w:val="%9."/>
+      <w:lvlJc w:val="right"/>
+      <w:pPr>
+        <w:ind w:left="7200" w:hanging="180"/>
+      </w:pPr>
+    </w:lvl>
+  </w:abstractNum>
   <w:num w:numId="1" w16cid:durableId="1859275906">
     <w:abstractNumId w:val="0"/>
+  </w:num>
+  <w:num w:numId="2" w16cid:durableId="655571016">
+    <w:abstractNumId w:val="1"/>
   </w:num>
 </w:numbering>
 </file>
@@ -1371,6 +1636,17 @@
       <w:szCs w:val="30"/>
     </w:rPr>
   </w:style>
+  <w:style w:type="paragraph" w:styleId="a5">
+    <w:name w:val="List Paragraph"/>
+    <w:basedOn w:val="a"/>
+    <w:uiPriority w:val="34"/>
+    <w:qFormat/>
+    <w:rsid w:val="008819AD"/>
+    <w:pPr>
+      <w:ind w:left="720"/>
+      <w:contextualSpacing/>
+    </w:pPr>
+  </w:style>
 </w:styles>
 </file>
 
